--- a/course reviews/Student_75_Course_200.docx
+++ b/course reviews/Student_75_Course_200.docx
@@ -9,22 +9,28 @@
     </w:p>
     <w:p>
       <w:r>
-        <w:t>1) Principles of Microeconomics (Econ 111)</w:t>
-        <w:br/>
-        <w:t>2) econ 111 with faisal bari, ali cheema and verda arif is amazing. the instructors are very good at teaching and they have very interesting discussions during class which you enjoy a lot. mam verda is the most sweet and linient instructor for rec and she is very accommodating. the workload can a be a bit too much but if you keep up and follow the specific things you’re good to go.</w:t>
-        <w:br/>
-        <w:t>also make a group of people to study with since that tends to help a lot</w:t>
-        <w:br/>
-        <w:t>3) Course difficulty was a 3.</w:t>
+        <w:t>Semesters offered: Fall, Spring, Summer</w:t>
       </w:r>
     </w:p>
     <w:p>
       <w:r>
-        <w:t>Gpa: 1) Principles of Microeconomics (Econ 111)</w:t>
+        <w:t>Course aliases: mgmt261, policy analysis</w:t>
+      </w:r>
+    </w:p>
+    <w:p>
+      <w:r>
+        <w:t>Course review:</w:t>
         <w:br/>
-        <w:t>2) Maam rimsha is Teaching fellow for micro and macro during fall and spring semesters . She was very helpful as a teaching fellow and helped us with a lot of assignments as well . Assuming it will be first tine she will be teaching the subject as an instructor -her knowledge and experience ,as compared to other instructors teaching micro ,will be limited . But otherwise she explains the concepts and questions pretty well .</w:t>
+        <w:t xml:space="preserve">a)  Introduction to Policy Analysis (mgmt 261) </w:t>
         <w:br/>
-        <w:t>3) Course difficulty was a 3.</w:t>
+        <w:t>b)The workload isn't high (one usually short - 5 to 15 pages- reading). In fall 2020 one class was recorded where ma'am explained the material in the readings and the second class was live and discussion based. 2 cp limit (including written and verbal both) during class. Short presentations during each class (each person has to present once during the semester). Ma'am gave the week off for our mid and had individual meetinga with everyone for the mid topic. The final was also easy. We had three or four quizzes and all of them were pretty straught forward. Ma'am explains everything cery well and is always available outside of class timings. Would definitely reccomend</w:t>
+        <w:br/>
+        <w:t>c) course difficulty was a 3</w:t>
+      </w:r>
+    </w:p>
+    <w:p>
+      <w:r>
+        <w:t>GPA: 3.30-3.60</w:t>
       </w:r>
     </w:p>
     <w:sectPr>
